--- a/_site/downloads/CV.docx
+++ b/_site/downloads/CV.docx
@@ -63,7 +63,7 @@
           <w:szCs w:val="0"/>
         </w:rPr>
         <w:pict w14:anchorId="13635083">
-          <v:rect id="_x0000_i1033" alt="" style="width:540pt;height:.05pt;mso-width-percent:0;mso-height-percent:0;mso-width-percent:0;mso-height-percent:0" o:hralign="center" o:hrstd="t" o:hr="t" fillcolor="#a0a0a0" stroked="f"/>
+          <v:rect id="_x0000_i1034" alt="" style="width:540pt;height:.05pt;mso-width-percent:0;mso-height-percent:0;mso-width-percent:0;mso-height-percent:0" o:hralign="center" o:hrstd="t" o:hr="t" fillcolor="#a0a0a0" stroked="f"/>
         </w:pict>
       </w:r>
     </w:p>
@@ -264,7 +264,7 @@
           <w:noProof/>
         </w:rPr>
         <w:pict w14:anchorId="5CC2CA0E">
-          <v:rect id="_x0000_i1032" alt="" style="width:540pt;height:.05pt;mso-width-percent:0;mso-height-percent:0;mso-width-percent:0;mso-height-percent:0" o:hralign="center" o:hrstd="t" o:hr="t" fillcolor="#a0a0a0" stroked="f"/>
+          <v:rect id="_x0000_i1033" alt="" style="width:540pt;height:.05pt;mso-width-percent:0;mso-height-percent:0;mso-width-percent:0;mso-height-percent:0" o:hralign="center" o:hrstd="t" o:hr="t" fillcolor="#a0a0a0" stroked="f"/>
         </w:pict>
       </w:r>
     </w:p>
@@ -295,35 +295,176 @@
     <w:p>
       <w:pPr>
         <w:rPr>
-          <w:w w:val="98"/>
-          <w:sz w:val="17"/>
-          <w:szCs w:val="17"/>
-        </w:rPr>
-      </w:pPr>
-      <w:r>
-        <w:rPr>
-          <w:w w:val="98"/>
-          <w:sz w:val="17"/>
-          <w:szCs w:val="17"/>
-        </w:rPr>
-        <w:tab/>
-      </w:r>
-      <w:r>
-        <w:rPr>
-          <w:w w:val="98"/>
-          <w:sz w:val="17"/>
-          <w:szCs w:val="17"/>
-        </w:rPr>
-        <w:tab/>
-      </w:r>
-      <w:r>
-        <w:rPr>
-          <w:b/>
-          <w:bCs/>
-          <w:sz w:val="17"/>
-          <w:szCs w:val="17"/>
-        </w:rPr>
-        <w:t xml:space="preserve">University of Michigan – Ann Arbor M.S. Biostatistics </w:t>
+          <w:b/>
+          <w:bCs/>
+          <w:sz w:val="17"/>
+          <w:szCs w:val="17"/>
+        </w:rPr>
+      </w:pPr>
+      <w:r>
+        <w:rPr>
+          <w:b/>
+          <w:bCs/>
+        </w:rPr>
+        <w:tab/>
+      </w:r>
+      <w:r>
+        <w:rPr>
+          <w:b/>
+          <w:bCs/>
+        </w:rPr>
+        <w:tab/>
+      </w:r>
+      <w:r>
+        <w:rPr>
+          <w:b/>
+          <w:bCs/>
+          <w:sz w:val="17"/>
+          <w:szCs w:val="17"/>
+          <w:u w:val="single"/>
+        </w:rPr>
+        <w:t>University of Michigan – Ann Arbor</w:t>
+      </w:r>
+      <w:r>
+        <w:rPr>
+          <w:b/>
+          <w:bCs/>
+          <w:sz w:val="17"/>
+          <w:szCs w:val="17"/>
+        </w:rPr>
+        <w:t xml:space="preserve"> </w:t>
+      </w:r>
+      <w:proofErr w:type="spellStart"/>
+      <w:proofErr w:type="gramStart"/>
+      <w:r>
+        <w:rPr>
+          <w:b/>
+          <w:bCs/>
+          <w:sz w:val="17"/>
+          <w:szCs w:val="17"/>
+        </w:rPr>
+        <w:t>Ph.D</w:t>
+      </w:r>
+      <w:proofErr w:type="spellEnd"/>
+      <w:proofErr w:type="gramEnd"/>
+      <w:r>
+        <w:rPr>
+          <w:b/>
+          <w:bCs/>
+          <w:sz w:val="17"/>
+          <w:szCs w:val="17"/>
+        </w:rPr>
+        <w:t xml:space="preserve"> Biostatistics  </w:t>
+      </w:r>
+      <w:r>
+        <w:rPr>
+          <w:b/>
+          <w:bCs/>
+          <w:sz w:val="17"/>
+          <w:szCs w:val="17"/>
+        </w:rPr>
+        <w:tab/>
+      </w:r>
+      <w:r>
+        <w:rPr>
+          <w:b/>
+          <w:bCs/>
+          <w:sz w:val="17"/>
+          <w:szCs w:val="17"/>
+        </w:rPr>
+        <w:tab/>
+      </w:r>
+      <w:r>
+        <w:rPr>
+          <w:b/>
+          <w:bCs/>
+          <w:sz w:val="17"/>
+          <w:szCs w:val="17"/>
+        </w:rPr>
+        <w:tab/>
+      </w:r>
+      <w:r>
+        <w:rPr>
+          <w:b/>
+          <w:bCs/>
+          <w:sz w:val="17"/>
+          <w:szCs w:val="17"/>
+        </w:rPr>
+        <w:tab/>
+        <w:t xml:space="preserve">  </w:t>
+      </w:r>
+      <w:r>
+        <w:rPr>
+          <w:b/>
+          <w:bCs/>
+          <w:sz w:val="17"/>
+          <w:szCs w:val="17"/>
+        </w:rPr>
+        <w:tab/>
+      </w:r>
+      <w:r>
+        <w:rPr>
+          <w:b/>
+          <w:bCs/>
+          <w:w w:val="98"/>
+          <w:sz w:val="17"/>
+          <w:szCs w:val="17"/>
+        </w:rPr>
+        <w:t>Anticipated 2024</w:t>
+      </w:r>
+    </w:p>
+    <w:p>
+      <w:pPr>
+        <w:rPr>
+          <w:b/>
+          <w:bCs/>
+          <w:sz w:val="17"/>
+          <w:szCs w:val="17"/>
+        </w:rPr>
+      </w:pPr>
+    </w:p>
+    <w:p>
+      <w:pPr>
+        <w:rPr>
+          <w:w w:val="98"/>
+          <w:sz w:val="17"/>
+          <w:szCs w:val="17"/>
+        </w:rPr>
+      </w:pPr>
+      <w:r>
+        <w:rPr>
+          <w:w w:val="98"/>
+          <w:sz w:val="17"/>
+          <w:szCs w:val="17"/>
+        </w:rPr>
+        <w:tab/>
+      </w:r>
+      <w:r>
+        <w:rPr>
+          <w:w w:val="98"/>
+          <w:sz w:val="17"/>
+          <w:szCs w:val="17"/>
+        </w:rPr>
+        <w:tab/>
+      </w:r>
+      <w:r>
+        <w:rPr>
+          <w:b/>
+          <w:bCs/>
+          <w:sz w:val="17"/>
+          <w:szCs w:val="17"/>
+          <w:u w:val="single"/>
+        </w:rPr>
+        <w:t>University of Michigan – Ann Arbor</w:t>
+      </w:r>
+      <w:r>
+        <w:rPr>
+          <w:b/>
+          <w:bCs/>
+          <w:sz w:val="17"/>
+          <w:szCs w:val="17"/>
+        </w:rPr>
+        <w:t xml:space="preserve"> M.S. Biostatistics </w:t>
       </w:r>
       <w:r>
         <w:rPr>
@@ -343,10 +484,8 @@
           <w:sz w:val="17"/>
           <w:szCs w:val="17"/>
         </w:rPr>
-        <w:t>74</w:t>
-      </w:r>
-      <w:bookmarkStart w:id="0" w:name="_GoBack"/>
-      <w:bookmarkEnd w:id="0"/>
+        <w:t>7</w:t>
+      </w:r>
       <w:r>
         <w:rPr>
           <w:rFonts w:ascii="Cambria" w:hAnsi="Cambria"/>
@@ -355,51 +494,71 @@
           <w:sz w:val="17"/>
           <w:szCs w:val="17"/>
         </w:rPr>
-        <w:t xml:space="preserve"> GPA)</w:t>
-      </w:r>
-      <w:r>
-        <w:rPr>
+        <w:t>7</w:t>
+      </w:r>
+      <w:r>
+        <w:rPr>
+          <w:rFonts w:ascii="Cambria" w:hAnsi="Cambria"/>
           <w:i/>
           <w:iCs/>
-          <w:w w:val="98"/>
-          <w:sz w:val="17"/>
-          <w:szCs w:val="17"/>
-        </w:rPr>
-        <w:tab/>
-      </w:r>
-      <w:r>
-        <w:rPr>
-          <w:w w:val="98"/>
-          <w:sz w:val="17"/>
-          <w:szCs w:val="17"/>
-        </w:rPr>
-        <w:tab/>
-      </w:r>
-      <w:r>
-        <w:rPr>
-          <w:w w:val="98"/>
-          <w:sz w:val="17"/>
-          <w:szCs w:val="17"/>
-        </w:rPr>
-        <w:tab/>
-      </w:r>
-      <w:r>
-        <w:rPr>
-          <w:w w:val="98"/>
-          <w:sz w:val="17"/>
-          <w:szCs w:val="17"/>
-        </w:rPr>
-        <w:tab/>
-      </w:r>
-      <w:r>
-        <w:rPr>
-          <w:b/>
-          <w:bCs/>
-          <w:w w:val="98"/>
-          <w:sz w:val="17"/>
-          <w:szCs w:val="17"/>
-        </w:rPr>
-        <w:t>Anticipated May</w:t>
+          <w:sz w:val="17"/>
+          <w:szCs w:val="17"/>
+        </w:rPr>
+        <w:t xml:space="preserve"> GPA)</w:t>
+      </w:r>
+      <w:r>
+        <w:rPr>
+          <w:i/>
+          <w:iCs/>
+          <w:w w:val="98"/>
+          <w:sz w:val="17"/>
+          <w:szCs w:val="17"/>
+        </w:rPr>
+        <w:tab/>
+      </w:r>
+      <w:r>
+        <w:rPr>
+          <w:w w:val="98"/>
+          <w:sz w:val="17"/>
+          <w:szCs w:val="17"/>
+        </w:rPr>
+        <w:tab/>
+      </w:r>
+      <w:r>
+        <w:rPr>
+          <w:w w:val="98"/>
+          <w:sz w:val="17"/>
+          <w:szCs w:val="17"/>
+        </w:rPr>
+        <w:tab/>
+      </w:r>
+      <w:r>
+        <w:rPr>
+          <w:w w:val="98"/>
+          <w:sz w:val="17"/>
+          <w:szCs w:val="17"/>
+        </w:rPr>
+        <w:tab/>
+      </w:r>
+      <w:r>
+        <w:rPr>
+          <w:b/>
+          <w:bCs/>
+          <w:w w:val="98"/>
+          <w:sz w:val="17"/>
+          <w:szCs w:val="17"/>
+        </w:rPr>
+        <w:t xml:space="preserve">Sept 2017 - </w:t>
+      </w:r>
+      <w:r>
+        <w:rPr>
+          <w:b/>
+          <w:bCs/>
+          <w:w w:val="98"/>
+          <w:sz w:val="17"/>
+          <w:szCs w:val="17"/>
+        </w:rPr>
+        <w:t>May</w:t>
       </w:r>
       <w:r>
         <w:rPr>
@@ -475,8 +634,18 @@
           <w:bCs/>
           <w:sz w:val="17"/>
           <w:szCs w:val="17"/>
-        </w:rPr>
-        <w:t xml:space="preserve">College of Charleston B.S Applied Mathematics &amp; Economics </w:t>
+          <w:u w:val="single"/>
+        </w:rPr>
+        <w:t>College of Charleston</w:t>
+      </w:r>
+      <w:r>
+        <w:rPr>
+          <w:b/>
+          <w:bCs/>
+          <w:sz w:val="17"/>
+          <w:szCs w:val="17"/>
+        </w:rPr>
+        <w:t xml:space="preserve"> B.S Applied Mathematics &amp; Economics </w:t>
       </w:r>
       <w:r>
         <w:rPr>
@@ -637,6 +806,7 @@
           <w:bCs/>
           <w:sz w:val="17"/>
           <w:szCs w:val="17"/>
+          <w:u w:val="single"/>
         </w:rPr>
         <w:t>University of New Mexico</w:t>
       </w:r>
@@ -774,7 +944,7 @@
           <w:szCs w:val="0"/>
         </w:rPr>
         <w:pict w14:anchorId="21F6822A">
-          <v:rect id="_x0000_i1031" alt="" style="width:540pt;height:.05pt;mso-width-percent:0;mso-height-percent:0;mso-width-percent:0;mso-height-percent:0" o:hralign="center" o:hrstd="t" o:hr="t" fillcolor="#a0a0a0" stroked="f"/>
+          <v:rect id="_x0000_i1032" alt="" style="width:540pt;height:.05pt;mso-width-percent:0;mso-height-percent:0;mso-width-percent:0;mso-height-percent:0" o:hralign="center" o:hrstd="t" o:hr="t" fillcolor="#a0a0a0" stroked="f"/>
         </w:pict>
       </w:r>
     </w:p>
@@ -1385,7 +1555,7 @@
           <w:noProof/>
         </w:rPr>
         <w:pict w14:anchorId="685FF030">
-          <v:rect id="_x0000_i1030" alt="" style="width:540pt;height:.05pt;mso-width-percent:0;mso-height-percent:0;mso-width-percent:0;mso-height-percent:0" o:hralign="center" o:hrstd="t" o:hr="t" fillcolor="#a0a0a0" stroked="f"/>
+          <v:rect id="_x0000_i1031" alt="" style="width:540pt;height:.05pt;mso-width-percent:0;mso-height-percent:0;mso-width-percent:0;mso-height-percent:0" o:hralign="center" o:hrstd="t" o:hr="t" fillcolor="#a0a0a0" stroked="f"/>
         </w:pict>
       </w:r>
     </w:p>
@@ -2049,6 +2219,45 @@
     </w:p>
     <w:p>
       <w:pPr>
+        <w:pStyle w:val="ListParagraph"/>
+        <w:ind w:left="2520"/>
+        <w:rPr>
+          <w:rFonts w:ascii="Cambria" w:hAnsi="Cambria"/>
+          <w:b/>
+          <w:bCs/>
+          <w:sz w:val="17"/>
+          <w:szCs w:val="17"/>
+        </w:rPr>
+      </w:pPr>
+    </w:p>
+    <w:p>
+      <w:pPr>
+        <w:pStyle w:val="ListParagraph"/>
+        <w:ind w:left="2520"/>
+        <w:rPr>
+          <w:rFonts w:ascii="Cambria" w:hAnsi="Cambria"/>
+          <w:b/>
+          <w:bCs/>
+          <w:sz w:val="17"/>
+          <w:szCs w:val="17"/>
+        </w:rPr>
+      </w:pPr>
+    </w:p>
+    <w:p>
+      <w:pPr>
+        <w:pStyle w:val="ListParagraph"/>
+        <w:ind w:left="2520"/>
+        <w:rPr>
+          <w:rFonts w:ascii="Cambria" w:hAnsi="Cambria"/>
+          <w:b/>
+          <w:bCs/>
+          <w:sz w:val="17"/>
+          <w:szCs w:val="17"/>
+        </w:rPr>
+      </w:pPr>
+    </w:p>
+    <w:p>
+      <w:pPr>
         <w:rPr>
           <w:b/>
           <w:bCs/>
@@ -2062,10 +2271,21 @@
           <w:bCs/>
           <w:noProof/>
         </w:rPr>
+        <w:lastRenderedPageBreak/>
         <w:pict w14:anchorId="74A8FD02">
-          <v:rect id="_x0000_i1029" alt="" style="width:540pt;height:.05pt;mso-width-percent:0;mso-height-percent:0;mso-width-percent:0;mso-height-percent:0" o:hralign="center" o:hrstd="t" o:hr="t" fillcolor="#a0a0a0" stroked="f"/>
+          <v:rect id="_x0000_i1030" alt="" style="width:540pt;height:.05pt;mso-width-percent:0;mso-height-percent:0;mso-width-percent:0;mso-height-percent:0" o:hralign="center" o:hrstd="t" o:hr="t" fillcolor="#a0a0a0" stroked="f"/>
         </w:pict>
       </w:r>
+    </w:p>
+    <w:p>
+      <w:pPr>
+        <w:rPr>
+          <w:b/>
+          <w:bCs/>
+          <w:sz w:val="20"/>
+          <w:szCs w:val="20"/>
+        </w:rPr>
+      </w:pPr>
     </w:p>
     <w:p>
       <w:pPr>
@@ -2187,8 +2407,10 @@
         <w:pStyle w:val="ListParagraph"/>
         <w:ind w:left="2520"/>
         <w:rPr>
-          <w:sz w:val="17"/>
-          <w:szCs w:val="17"/>
+          <w:color w:val="000000"/>
+          <w:sz w:val="17"/>
+          <w:szCs w:val="17"/>
+          <w:shd w:val="clear" w:color="auto" w:fill="FFFFFF"/>
         </w:rPr>
       </w:pPr>
       <w:r>
@@ -2222,6 +2444,16 @@
           <w:bCs/>
         </w:rPr>
       </w:pPr>
+      <w:r>
+        <w:rPr>
+          <w:b/>
+          <w:bCs/>
+          <w:noProof/>
+        </w:rPr>
+        <w:pict w14:anchorId="2172CB5F">
+          <v:rect id="_x0000_i1029" alt="" style="width:540pt;height:.05pt;mso-width-percent:0;mso-height-percent:0;mso-width-percent:0;mso-height-percent:0" o:hralign="center" o:hrstd="t" o:hr="t" fillcolor="#a0a0a0" stroked="f"/>
+        </w:pict>
+      </w:r>
     </w:p>
     <w:p>
       <w:pPr>
@@ -2555,6 +2787,30 @@
         </w:rPr>
         <w:t xml:space="preserve">GEO </w:t>
       </w:r>
+    </w:p>
+    <w:p>
+      <w:pPr>
+        <w:pStyle w:val="ListParagraph"/>
+        <w:numPr>
+          <w:ilvl w:val="0"/>
+          <w:numId w:val="2"/>
+        </w:numPr>
+        <w:rPr>
+          <w:b/>
+          <w:bCs/>
+          <w:sz w:val="17"/>
+          <w:szCs w:val="17"/>
+        </w:rPr>
+      </w:pPr>
+      <w:r>
+        <w:rPr>
+          <w:sz w:val="17"/>
+          <w:szCs w:val="17"/>
+        </w:rPr>
+        <w:t>ASA</w:t>
+      </w:r>
+      <w:bookmarkStart w:id="0" w:name="_GoBack"/>
+      <w:bookmarkEnd w:id="0"/>
     </w:p>
     <w:p>
       <w:pPr>
